--- a/Semester-3/Инфотех/По лекциям/3. Диаграммы.docx
+++ b/Semester-3/Инфотех/По лекциям/3. Диаграммы.docx
@@ -1,6 +1,6 @@
 
 <file path=word/document.xml><?xml version="1.0" encoding="utf-8"?>
-<w:document xmlns:wpc="http://schemas.microsoft.com/office/word/2010/wordprocessingCanvas" xmlns:cx="http://schemas.microsoft.com/office/drawing/2014/chartex" xmlns:cx1="http://schemas.microsoft.com/office/drawing/2015/9/8/chartex" xmlns:mc="http://schemas.openxmlformats.org/markup-compatibility/2006" xmlns:o="urn:schemas-microsoft-com:office:office" xmlns:r="http://schemas.openxmlformats.org/officeDocument/2006/relationships" xmlns:m="http://schemas.openxmlformats.org/officeDocument/2006/math" xmlns:v="urn:schemas-microsoft-com:vml" xmlns:wp14="http://schemas.microsoft.com/office/word/2010/wordprocessingDrawing" xmlns:wp="http://schemas.openxmlformats.org/drawingml/2006/wordprocessingDrawing" xmlns:w10="urn:schemas-microsoft-com:office:word" xmlns:w="http://schemas.openxmlformats.org/wordprocessingml/2006/main" xmlns:w14="http://schemas.microsoft.com/office/word/2010/wordml" xmlns:w15="http://schemas.microsoft.com/office/word/2012/wordml" xmlns:w16se="http://schemas.microsoft.com/office/word/2015/wordml/symex" xmlns:wpg="http://schemas.microsoft.com/office/word/2010/wordprocessingGroup" xmlns:wpi="http://schemas.microsoft.com/office/word/2010/wordprocessingInk" xmlns:wne="http://schemas.microsoft.com/office/word/2006/wordml" xmlns:wps="http://schemas.microsoft.com/office/word/2010/wordprocessingShape" mc:Ignorable="w14 w15 w16se wp14">
+<w:document xmlns:wpc="http://schemas.microsoft.com/office/word/2010/wordprocessingCanvas" xmlns:cx="http://schemas.microsoft.com/office/drawing/2014/chartex" xmlns:cx1="http://schemas.microsoft.com/office/drawing/2015/9/8/chartex" xmlns:cx2="http://schemas.microsoft.com/office/drawing/2015/10/21/chartex" xmlns:cx3="http://schemas.microsoft.com/office/drawing/2016/5/9/chartex" xmlns:cx4="http://schemas.microsoft.com/office/drawing/2016/5/10/chartex" xmlns:cx5="http://schemas.microsoft.com/office/drawing/2016/5/11/chartex" xmlns:cx6="http://schemas.microsoft.com/office/drawing/2016/5/12/chartex" xmlns:cx7="http://schemas.microsoft.com/office/drawing/2016/5/13/chartex" xmlns:cx8="http://schemas.microsoft.com/office/drawing/2016/5/14/chartex" xmlns:mc="http://schemas.openxmlformats.org/markup-compatibility/2006" xmlns:aink="http://schemas.microsoft.com/office/drawing/2016/ink" xmlns:am3d="http://schemas.microsoft.com/office/drawing/2017/model3d" xmlns:o="urn:schemas-microsoft-com:office:office" xmlns:oel="http://schemas.microsoft.com/office/2019/extlst" xmlns:r="http://schemas.openxmlformats.org/officeDocument/2006/relationships" xmlns:m="http://schemas.openxmlformats.org/officeDocument/2006/math" xmlns:v="urn:schemas-microsoft-com:vml" xmlns:wp14="http://schemas.microsoft.com/office/word/2010/wordprocessingDrawing" xmlns:wp="http://schemas.openxmlformats.org/drawingml/2006/wordprocessingDrawing" xmlns:w10="urn:schemas-microsoft-com:office:word" xmlns:w="http://schemas.openxmlformats.org/wordprocessingml/2006/main" xmlns:w14="http://schemas.microsoft.com/office/word/2010/wordml" xmlns:w15="http://schemas.microsoft.com/office/word/2012/wordml" xmlns:w16cex="http://schemas.microsoft.com/office/word/2018/wordml/cex" xmlns:w16cid="http://schemas.microsoft.com/office/word/2016/wordml/cid" xmlns:w16="http://schemas.microsoft.com/office/word/2018/wordml" xmlns:w16du="http://schemas.microsoft.com/office/word/2023/wordml/word16du" xmlns:w16sdtdh="http://schemas.microsoft.com/office/word/2020/wordml/sdtdatahash" xmlns:w16se="http://schemas.microsoft.com/office/word/2015/wordml/symex" xmlns:wpg="http://schemas.microsoft.com/office/word/2010/wordprocessingGroup" xmlns:wpi="http://schemas.microsoft.com/office/word/2010/wordprocessingInk" xmlns:wne="http://schemas.microsoft.com/office/word/2006/wordml" xmlns:wps="http://schemas.microsoft.com/office/word/2010/wordprocessingShape" mc:Ignorable="w14 w15 w16se w16cid w16 w16cex w16sdtdh w16du wp14">
   <w:body>
     <w:p>
       <w:pPr>
@@ -99,8 +99,6 @@
         </w:rPr>
         <w:t>собенности и области применения.</w:t>
       </w:r>
-      <w:bookmarkStart w:id="0" w:name="_GoBack"/>
-      <w:bookmarkEnd w:id="0"/>
     </w:p>
     <w:p>
       <w:pPr>
@@ -256,6 +254,58 @@
     </w:p>
     <w:p>
       <w:pPr>
+        <w:rPr>
+          <w:rFonts w:ascii="Times New Roman" w:hAnsi="Times New Roman" w:cs="Times New Roman"/>
+          <w:sz w:val="28"/>
+          <w:szCs w:val="28"/>
+        </w:rPr>
+      </w:pPr>
+      <w:r>
+        <w:rPr>
+          <w:rFonts w:ascii="Times New Roman" w:hAnsi="Times New Roman" w:cs="Times New Roman"/>
+          <w:sz w:val="28"/>
+          <w:szCs w:val="28"/>
+        </w:rPr>
+        <w:lastRenderedPageBreak/>
+        <w:drawing>
+          <wp:inline distT="0" distB="0" distL="0" distR="0" wp14:anchorId="6B15F627" wp14:editId="7AE0B4DF">
+            <wp:extent cx="3745661" cy="2255004"/>
+            <wp:effectExtent l="0" t="0" r="1270" b="5715"/>
+            <wp:docPr id="686811501" name="Рисунок 1"/>
+            <wp:cNvGraphicFramePr>
+              <a:graphicFrameLocks xmlns:a="http://schemas.openxmlformats.org/drawingml/2006/main" noChangeAspect="1"/>
+            </wp:cNvGraphicFramePr>
+            <a:graphic xmlns:a="http://schemas.openxmlformats.org/drawingml/2006/main">
+              <a:graphicData uri="http://schemas.openxmlformats.org/drawingml/2006/picture">
+                <pic:pic xmlns:pic="http://schemas.openxmlformats.org/drawingml/2006/picture">
+                  <pic:nvPicPr>
+                    <pic:cNvPr id="686811501" name=""/>
+                    <pic:cNvPicPr/>
+                  </pic:nvPicPr>
+                  <pic:blipFill>
+                    <a:blip r:embed="rId4"/>
+                    <a:stretch>
+                      <a:fillRect/>
+                    </a:stretch>
+                  </pic:blipFill>
+                  <pic:spPr>
+                    <a:xfrm>
+                      <a:off x="0" y="0"/>
+                      <a:ext cx="3796193" cy="2285426"/>
+                    </a:xfrm>
+                    <a:prstGeom prst="rect">
+                      <a:avLst/>
+                    </a:prstGeom>
+                  </pic:spPr>
+                </pic:pic>
+              </a:graphicData>
+            </a:graphic>
+          </wp:inline>
+        </w:drawing>
+      </w:r>
+    </w:p>
+    <w:p>
+      <w:pPr>
         <w:ind w:firstLine="708"/>
         <w:rPr>
           <w:rFonts w:ascii="Times New Roman" w:hAnsi="Times New Roman" w:cs="Times New Roman"/>
@@ -295,150 +345,130 @@
           <w:sz w:val="28"/>
           <w:szCs w:val="28"/>
         </w:rPr>
+        <w:t>Использование диаграмм имеет ряд преимуществ. Они позволяют с легкостью интерпретировать большие массивы информации и выявлять ключевые тенденции, что делает их незаменимыми в принятии обоснованных решений. Диаграммы также способствуют повышению наглядности презентаций и отчетности, облегчая во</w:t>
+      </w:r>
+      <w:r>
+        <w:rPr>
+          <w:rFonts w:ascii="Times New Roman" w:hAnsi="Times New Roman" w:cs="Times New Roman"/>
+          <w:sz w:val="28"/>
+          <w:szCs w:val="28"/>
+        </w:rPr>
+        <w:t>сприятие информации аудиторией.</w:t>
+      </w:r>
+    </w:p>
+    <w:p>
+      <w:pPr>
+        <w:ind w:firstLine="708"/>
+        <w:rPr>
+          <w:rFonts w:ascii="Times New Roman" w:hAnsi="Times New Roman" w:cs="Times New Roman"/>
+          <w:sz w:val="28"/>
+          <w:szCs w:val="28"/>
+        </w:rPr>
+      </w:pPr>
+      <w:r>
+        <w:rPr>
+          <w:rFonts w:ascii="Times New Roman" w:hAnsi="Times New Roman" w:cs="Times New Roman"/>
+          <w:sz w:val="28"/>
+          <w:szCs w:val="28"/>
+        </w:rPr>
+        <w:t xml:space="preserve">Для создания диаграмм используется различное программное обеспечение. Среди популярных инструментов можно отметить Microsoft Excel, который предлагает широкий спектр шаблонов для создания различных видов диаграмм. Также стоит обратить внимание на специализированное ПО, такое как </w:t>
+      </w:r>
+      <w:proofErr w:type="spellStart"/>
+      <w:r>
+        <w:rPr>
+          <w:rFonts w:ascii="Times New Roman" w:hAnsi="Times New Roman" w:cs="Times New Roman"/>
+          <w:sz w:val="28"/>
+          <w:szCs w:val="28"/>
+        </w:rPr>
+        <w:t>Tableau</w:t>
+      </w:r>
+      <w:proofErr w:type="spellEnd"/>
+      <w:r>
+        <w:rPr>
+          <w:rFonts w:ascii="Times New Roman" w:hAnsi="Times New Roman" w:cs="Times New Roman"/>
+          <w:sz w:val="28"/>
+          <w:szCs w:val="28"/>
+        </w:rPr>
+        <w:t xml:space="preserve"> и Power BI, которое позволяет создавать интерактивные и динамичные диаграммы с возможно</w:t>
+      </w:r>
+      <w:r>
+        <w:rPr>
+          <w:rFonts w:ascii="Times New Roman" w:hAnsi="Times New Roman" w:cs="Times New Roman"/>
+          <w:sz w:val="28"/>
+          <w:szCs w:val="28"/>
+        </w:rPr>
+        <w:t>стью детального анализа данных.</w:t>
+      </w:r>
+    </w:p>
+    <w:p>
+      <w:pPr>
+        <w:ind w:firstLine="708"/>
+        <w:rPr>
+          <w:rFonts w:ascii="Times New Roman" w:hAnsi="Times New Roman" w:cs="Times New Roman"/>
+          <w:sz w:val="28"/>
+          <w:szCs w:val="28"/>
+        </w:rPr>
+      </w:pPr>
+      <w:r>
+        <w:rPr>
+          <w:rFonts w:ascii="Times New Roman" w:hAnsi="Times New Roman" w:cs="Times New Roman"/>
+          <w:sz w:val="28"/>
+          <w:szCs w:val="28"/>
+        </w:rPr>
+        <w:drawing>
+          <wp:inline distT="0" distB="0" distL="0" distR="0" wp14:anchorId="3D8EAEA9" wp14:editId="4E37C54D">
+            <wp:extent cx="3153905" cy="2748331"/>
+            <wp:effectExtent l="0" t="0" r="0" b="0"/>
+            <wp:docPr id="1130635066" name="Рисунок 1"/>
+            <wp:cNvGraphicFramePr>
+              <a:graphicFrameLocks xmlns:a="http://schemas.openxmlformats.org/drawingml/2006/main" noChangeAspect="1"/>
+            </wp:cNvGraphicFramePr>
+            <a:graphic xmlns:a="http://schemas.openxmlformats.org/drawingml/2006/main">
+              <a:graphicData uri="http://schemas.openxmlformats.org/drawingml/2006/picture">
+                <pic:pic xmlns:pic="http://schemas.openxmlformats.org/drawingml/2006/picture">
+                  <pic:nvPicPr>
+                    <pic:cNvPr id="1130635066" name=""/>
+                    <pic:cNvPicPr/>
+                  </pic:nvPicPr>
+                  <pic:blipFill>
+                    <a:blip r:embed="rId5"/>
+                    <a:stretch>
+                      <a:fillRect/>
+                    </a:stretch>
+                  </pic:blipFill>
+                  <pic:spPr>
+                    <a:xfrm>
+                      <a:off x="0" y="0"/>
+                      <a:ext cx="3169567" cy="2761979"/>
+                    </a:xfrm>
+                    <a:prstGeom prst="rect">
+                      <a:avLst/>
+                    </a:prstGeom>
+                  </pic:spPr>
+                </pic:pic>
+              </a:graphicData>
+            </a:graphic>
+          </wp:inline>
+        </w:drawing>
+      </w:r>
+    </w:p>
+    <w:p>
+      <w:pPr>
+        <w:ind w:firstLine="708"/>
+        <w:rPr>
+          <w:rFonts w:ascii="Times New Roman" w:hAnsi="Times New Roman" w:cs="Times New Roman"/>
+          <w:sz w:val="28"/>
+          <w:szCs w:val="28"/>
+        </w:rPr>
+      </w:pPr>
+      <w:r>
+        <w:rPr>
+          <w:rFonts w:ascii="Times New Roman" w:hAnsi="Times New Roman" w:cs="Times New Roman"/>
+          <w:sz w:val="28"/>
+          <w:szCs w:val="28"/>
+        </w:rPr>
         <w:lastRenderedPageBreak/>
-        <w:t>Использование диаграмм имеет ряд преимуществ. Они позволяют с легкостью интерпретировать большие массивы информации и выявлять ключевые тенденции, что делает их незаменимыми в принятии обоснованных решений. Диаграммы также способствуют повышению наглядности презентаций и отчетности, облегчая во</w:t>
-      </w:r>
-      <w:r>
-        <w:rPr>
-          <w:rFonts w:ascii="Times New Roman" w:hAnsi="Times New Roman" w:cs="Times New Roman"/>
-          <w:sz w:val="28"/>
-          <w:szCs w:val="28"/>
-        </w:rPr>
-        <w:t>сприятие информации аудиторией.</w:t>
-      </w:r>
-    </w:p>
-    <w:p>
-      <w:pPr>
-        <w:ind w:firstLine="708"/>
-        <w:rPr>
-          <w:rFonts w:ascii="Times New Roman" w:hAnsi="Times New Roman" w:cs="Times New Roman"/>
-          <w:sz w:val="28"/>
-          <w:szCs w:val="28"/>
-        </w:rPr>
-      </w:pPr>
-      <w:r>
-        <w:rPr>
-          <w:rFonts w:ascii="Times New Roman" w:hAnsi="Times New Roman" w:cs="Times New Roman"/>
-          <w:sz w:val="28"/>
-          <w:szCs w:val="28"/>
-        </w:rPr>
-        <w:t xml:space="preserve">Для создания диаграмм используется различное программное обеспечение. Среди популярных инструментов можно отметить </w:t>
-      </w:r>
-      <w:proofErr w:type="spellStart"/>
-      <w:r>
-        <w:rPr>
-          <w:rFonts w:ascii="Times New Roman" w:hAnsi="Times New Roman" w:cs="Times New Roman"/>
-          <w:sz w:val="28"/>
-          <w:szCs w:val="28"/>
-        </w:rPr>
-        <w:t>Microsoft</w:t>
-      </w:r>
-      <w:proofErr w:type="spellEnd"/>
-      <w:r>
-        <w:rPr>
-          <w:rFonts w:ascii="Times New Roman" w:hAnsi="Times New Roman" w:cs="Times New Roman"/>
-          <w:sz w:val="28"/>
-          <w:szCs w:val="28"/>
-        </w:rPr>
-        <w:t xml:space="preserve"> </w:t>
-      </w:r>
-      <w:proofErr w:type="spellStart"/>
-      <w:r>
-        <w:rPr>
-          <w:rFonts w:ascii="Times New Roman" w:hAnsi="Times New Roman" w:cs="Times New Roman"/>
-          <w:sz w:val="28"/>
-          <w:szCs w:val="28"/>
-        </w:rPr>
-        <w:t>Excel</w:t>
-      </w:r>
-      <w:proofErr w:type="spellEnd"/>
-      <w:r>
-        <w:rPr>
-          <w:rFonts w:ascii="Times New Roman" w:hAnsi="Times New Roman" w:cs="Times New Roman"/>
-          <w:sz w:val="28"/>
-          <w:szCs w:val="28"/>
-        </w:rPr>
-        <w:t xml:space="preserve">, который предлагает широкий спектр шаблонов для создания различных видов диаграмм. Также стоит обратить внимание на специализированное ПО, такое как </w:t>
-      </w:r>
-      <w:proofErr w:type="spellStart"/>
-      <w:r>
-        <w:rPr>
-          <w:rFonts w:ascii="Times New Roman" w:hAnsi="Times New Roman" w:cs="Times New Roman"/>
-          <w:sz w:val="28"/>
-          <w:szCs w:val="28"/>
-        </w:rPr>
-        <w:t>Tableau</w:t>
-      </w:r>
-      <w:proofErr w:type="spellEnd"/>
-      <w:r>
-        <w:rPr>
-          <w:rFonts w:ascii="Times New Roman" w:hAnsi="Times New Roman" w:cs="Times New Roman"/>
-          <w:sz w:val="28"/>
-          <w:szCs w:val="28"/>
-        </w:rPr>
-        <w:t xml:space="preserve"> и </w:t>
-      </w:r>
-      <w:proofErr w:type="spellStart"/>
-      <w:r>
-        <w:rPr>
-          <w:rFonts w:ascii="Times New Roman" w:hAnsi="Times New Roman" w:cs="Times New Roman"/>
-          <w:sz w:val="28"/>
-          <w:szCs w:val="28"/>
-        </w:rPr>
-        <w:t>Power</w:t>
-      </w:r>
-      <w:proofErr w:type="spellEnd"/>
-      <w:r>
-        <w:rPr>
-          <w:rFonts w:ascii="Times New Roman" w:hAnsi="Times New Roman" w:cs="Times New Roman"/>
-          <w:sz w:val="28"/>
-          <w:szCs w:val="28"/>
-        </w:rPr>
-        <w:t xml:space="preserve"> BI, которое позволяет создавать интерактивные и динамичные диаграммы с возможно</w:t>
-      </w:r>
-      <w:r>
-        <w:rPr>
-          <w:rFonts w:ascii="Times New Roman" w:hAnsi="Times New Roman" w:cs="Times New Roman"/>
-          <w:sz w:val="28"/>
-          <w:szCs w:val="28"/>
-        </w:rPr>
-        <w:t>стью детального анализа данных.</w:t>
-      </w:r>
-    </w:p>
-    <w:p>
-      <w:pPr>
-        <w:ind w:firstLine="708"/>
-        <w:rPr>
-          <w:rFonts w:ascii="Times New Roman" w:hAnsi="Times New Roman" w:cs="Times New Roman"/>
-          <w:sz w:val="28"/>
-          <w:szCs w:val="28"/>
-        </w:rPr>
-      </w:pPr>
-      <w:r>
-        <w:rPr>
-          <w:rFonts w:ascii="Times New Roman" w:hAnsi="Times New Roman" w:cs="Times New Roman"/>
-          <w:sz w:val="28"/>
-          <w:szCs w:val="28"/>
-        </w:rPr>
-        <w:t xml:space="preserve">Кроме того, существуют онлайн-сервисы для визуализации данных, такие как </w:t>
-      </w:r>
-      <w:proofErr w:type="spellStart"/>
-      <w:r>
-        <w:rPr>
-          <w:rFonts w:ascii="Times New Roman" w:hAnsi="Times New Roman" w:cs="Times New Roman"/>
-          <w:sz w:val="28"/>
-          <w:szCs w:val="28"/>
-        </w:rPr>
-        <w:t>Google</w:t>
-      </w:r>
-      <w:proofErr w:type="spellEnd"/>
-      <w:r>
-        <w:rPr>
-          <w:rFonts w:ascii="Times New Roman" w:hAnsi="Times New Roman" w:cs="Times New Roman"/>
-          <w:sz w:val="28"/>
-          <w:szCs w:val="28"/>
-        </w:rPr>
-        <w:t xml:space="preserve"> </w:t>
+        <w:t xml:space="preserve">Кроме того, существуют онлайн-сервисы для визуализации данных, такие как Google </w:t>
       </w:r>
       <w:proofErr w:type="spellStart"/>
       <w:r>
@@ -540,7 +570,7 @@
 </file>
 
 <file path=word/styles.xml><?xml version="1.0" encoding="utf-8"?>
-<w:styles xmlns:mc="http://schemas.openxmlformats.org/markup-compatibility/2006" xmlns:r="http://schemas.openxmlformats.org/officeDocument/2006/relationships" xmlns:w="http://schemas.openxmlformats.org/wordprocessingml/2006/main" xmlns:w14="http://schemas.microsoft.com/office/word/2010/wordml" xmlns:w15="http://schemas.microsoft.com/office/word/2012/wordml" xmlns:w16se="http://schemas.microsoft.com/office/word/2015/wordml/symex" mc:Ignorable="w14 w15 w16se">
+<w:styles xmlns:mc="http://schemas.openxmlformats.org/markup-compatibility/2006" xmlns:r="http://schemas.openxmlformats.org/officeDocument/2006/relationships" xmlns:w="http://schemas.openxmlformats.org/wordprocessingml/2006/main" xmlns:w14="http://schemas.microsoft.com/office/word/2010/wordml" xmlns:w15="http://schemas.microsoft.com/office/word/2012/wordml" xmlns:w16cex="http://schemas.microsoft.com/office/word/2018/wordml/cex" xmlns:w16cid="http://schemas.microsoft.com/office/word/2016/wordml/cid" xmlns:w16="http://schemas.microsoft.com/office/word/2018/wordml" xmlns:w16du="http://schemas.microsoft.com/office/word/2023/wordml/word16du" xmlns:w16sdtdh="http://schemas.microsoft.com/office/word/2020/wordml/sdtdatahash" xmlns:w16se="http://schemas.microsoft.com/office/word/2015/wordml/symex" mc:Ignorable="w14 w15 w16se w16cid w16 w16cex w16sdtdh w16du">
   <w:docDefaults>
     <w:rPrDefault>
       <w:rPr>
@@ -556,7 +586,7 @@
       </w:pPr>
     </w:pPrDefault>
   </w:docDefaults>
-  <w:latentStyles w:defLockedState="0" w:defUIPriority="99" w:defSemiHidden="0" w:defUnhideWhenUsed="0" w:defQFormat="0" w:count="371">
+  <w:latentStyles w:defLockedState="0" w:defUIPriority="99" w:defSemiHidden="0" w:defUnhideWhenUsed="0" w:defQFormat="0" w:count="376">
     <w:lsdException w:name="Normal" w:uiPriority="0" w:qFormat="1"/>
     <w:lsdException w:name="heading 1" w:uiPriority="9" w:qFormat="1"/>
     <w:lsdException w:name="heading 2" w:semiHidden="1" w:uiPriority="9" w:unhideWhenUsed="1" w:qFormat="1"/>
@@ -928,6 +958,11 @@
     <w:lsdException w:name="List Table 5 Dark Accent 6" w:uiPriority="50"/>
     <w:lsdException w:name="List Table 6 Colorful Accent 6" w:uiPriority="51"/>
     <w:lsdException w:name="List Table 7 Colorful Accent 6" w:uiPriority="52"/>
+    <w:lsdException w:name="Mention" w:semiHidden="1" w:unhideWhenUsed="1"/>
+    <w:lsdException w:name="Smart Hyperlink" w:semiHidden="1" w:unhideWhenUsed="1"/>
+    <w:lsdException w:name="Hashtag" w:semiHidden="1" w:unhideWhenUsed="1"/>
+    <w:lsdException w:name="Unresolved Mention" w:semiHidden="1" w:unhideWhenUsed="1"/>
+    <w:lsdException w:name="Smart Link" w:semiHidden="1" w:unhideWhenUsed="1"/>
   </w:latentStyles>
   <w:style w:type="paragraph" w:default="1" w:styleId="a">
     <w:name w:val="Normal"/>
